--- a/project-personal/stage2/report/report.docx
+++ b/project-personal/stage2/report/report.docx
@@ -186,7 +186,7 @@
         </w:numPr>
       </w:pPr>
       <w:r>
-        <w:t xml:space="preserve">Добавить информациб об образовании (Education),</w:t>
+        <w:t xml:space="preserve">Добавить информацию об образовании (Education),</w:t>
       </w:r>
     </w:p>
     <w:p>
